--- a/scenarii/Choix tarifi disque.docx
+++ b/scenarii/Choix tarifi disque.docx
@@ -46,10 +46,7 @@
         <w:t>Numéro Scénario. Module ou cas d’utilisation(ou user story) :</w:t>
       </w:r>
       <w:r>
-        <w:t xml:space="preserve"> </w:t>
-      </w:r>
-      <w:r>
-        <w:t xml:space="preserve">Choisir tarif disque </w:t>
+        <w:t xml:space="preserve"> Choisir tarif disque </w:t>
       </w:r>
     </w:p>
     <w:p>
@@ -65,10 +62,7 @@
         <w:t>Description du scénario :</w:t>
       </w:r>
       <w:r>
-        <w:t xml:space="preserve"> Permet à l’utilisateur </w:t>
-      </w:r>
-      <w:r>
-        <w:t>choisir/modifier  le tarif d’un disque</w:t>
+        <w:t xml:space="preserve"> Permet à l’utilisateur choisir/modifier  le tarif d’un disque</w:t>
       </w:r>
     </w:p>
     <w:p>
@@ -101,10 +95,7 @@
         <w:t>-</w:t>
       </w:r>
       <w:r>
-        <w:t xml:space="preserve"> L’utilisa</w:t>
-      </w:r>
-      <w:r>
-        <w:t>teur est</w:t>
+        <w:t xml:space="preserve"> L’utilisateur est</w:t>
       </w:r>
       <w:r>
         <w:t xml:space="preserve"> </w:t>
@@ -173,8 +164,6 @@
       <w:r>
         <w:t>disque.</w:t>
       </w:r>
-      <w:bookmarkStart w:id="0" w:name="_GoBack"/>
-      <w:bookmarkEnd w:id="0"/>
     </w:p>
     <w:p>
       <w:pPr>
@@ -373,7 +362,13 @@
         <w:t xml:space="preserve">Accéder au module </w:t>
       </w:r>
       <w:r>
-        <w:t>« authentification ». Cloud-ARAY/Disques/tarification</w:t>
+        <w:t>« </w:t>
+      </w:r>
+      <w:r>
+        <w:t>tarification</w:t>
+      </w:r>
+      <w:r>
+        <w:t>». Cloud-ARAY/Disques/tarification</w:t>
       </w:r>
     </w:p>
     <w:p>
@@ -391,6 +386,8 @@
       <w:r>
         <w:t>disque.</w:t>
       </w:r>
+      <w:bookmarkStart w:id="0" w:name="_GoBack"/>
+      <w:bookmarkEnd w:id="0"/>
     </w:p>
     <w:p>
       <w:pPr>

--- a/scenarii/Choix tarifi disque.docx
+++ b/scenarii/Choix tarifi disque.docx
@@ -213,13 +213,6 @@
     </w:p>
     <w:p>
       <w:pPr>
-        <w:tabs>
-          <w:tab w:val="left" w:pos="1020"/>
-        </w:tabs>
-      </w:pPr>
-    </w:p>
-    <w:p>
-      <w:pPr>
         <w:pBdr>
           <w:top w:val="single" w:sz="4" w:space="1" w:color="auto"/>
           <w:left w:val="single" w:sz="4" w:space="4" w:color="auto"/>
@@ -323,33 +316,31 @@
         <w:t>-</w:t>
       </w:r>
       <w:r>
-        <w:t xml:space="preserve">l’utilisateur est </w:t>
-      </w:r>
-      <w:r>
-        <w:t>authentifié.</w:t>
-      </w:r>
-    </w:p>
-    <w:p>
-      <w:pPr>
-        <w:tabs>
-          <w:tab w:val="left" w:pos="1020"/>
-        </w:tabs>
-        <w:rPr>
-          <w:b/>
-        </w:rPr>
-      </w:pPr>
-      <w:r>
-        <w:rPr>
-          <w:b/>
-        </w:rPr>
-        <w:t xml:space="preserve">Actions : </w:t>
-      </w:r>
-    </w:p>
-    <w:p>
-      <w:pPr>
-        <w:tabs>
-          <w:tab w:val="left" w:pos="1020"/>
-        </w:tabs>
+        <w:t xml:space="preserve">Connexion utilisateur. </w:t>
+      </w:r>
+      <w:r>
+        <w:rPr>
+          <w:u w:val="single"/>
+        </w:rPr>
+        <w:t xml:space="preserve">(vérifications connexion en </w:t>
+      </w:r>
+      <w:proofErr w:type="gramStart"/>
+      <w:r>
+        <w:rPr>
+          <w:u w:val="single"/>
+        </w:rPr>
+        <w:t>session )</w:t>
+      </w:r>
+      <w:proofErr w:type="gramEnd"/>
+    </w:p>
+    <w:p>
+      <w:pPr>
+        <w:tabs>
+          <w:tab w:val="left" w:pos="1020"/>
+        </w:tabs>
+        <w:rPr>
+          <w:b/>
+        </w:rPr>
       </w:pPr>
       <w:r>
         <w:rPr>
@@ -359,6 +350,45 @@
         <w:t>-</w:t>
       </w:r>
       <w:r>
+        <w:t xml:space="preserve">l’utilisateur est </w:t>
+      </w:r>
+      <w:r>
+        <w:t>authentifié</w:t>
+      </w:r>
+    </w:p>
+    <w:p>
+      <w:pPr>
+        <w:tabs>
+          <w:tab w:val="left" w:pos="1020"/>
+        </w:tabs>
+        <w:rPr>
+          <w:b/>
+        </w:rPr>
+      </w:pPr>
+      <w:r>
+        <w:rPr>
+          <w:b/>
+        </w:rPr>
+        <w:t xml:space="preserve">Actions : </w:t>
+      </w:r>
+    </w:p>
+    <w:p>
+      <w:pPr>
+        <w:tabs>
+          <w:tab w:val="left" w:pos="1020"/>
+        </w:tabs>
+        <w:ind w:left="1020"/>
+        <w:rPr>
+          <w:u w:val="single"/>
+        </w:rPr>
+      </w:pPr>
+      <w:r>
+        <w:rPr>
+          <w:b/>
+        </w:rPr>
+        <w:t>-</w:t>
+      </w:r>
+      <w:r>
         <w:t xml:space="preserve">Accéder au module </w:t>
       </w:r>
       <w:r>
@@ -370,6 +400,32 @@
       <w:r>
         <w:t>». Cloud-ARAY/Disques/tarification</w:t>
       </w:r>
+      <w:r>
+        <w:t xml:space="preserve"> </w:t>
+      </w:r>
+      <w:r>
+        <w:rPr>
+          <w:u w:val="single"/>
+        </w:rPr>
+        <w:t>(vérification élément dans page par son id)</w:t>
+      </w:r>
+    </w:p>
+    <w:p>
+      <w:pPr>
+        <w:tabs>
+          <w:tab w:val="left" w:pos="1020"/>
+        </w:tabs>
+        <w:ind w:left="1020"/>
+      </w:pPr>
+      <w:r>
+        <w:t xml:space="preserve">-Le tarif actuel / par défaut est présélectionné </w:t>
+      </w:r>
+      <w:r>
+        <w:rPr>
+          <w:u w:val="single"/>
+        </w:rPr>
+        <w:t xml:space="preserve">(vérifications du tarif sélectionné) </w:t>
+      </w:r>
     </w:p>
     <w:p>
       <w:pPr>
@@ -385,6 +441,89 @@
       </w:r>
       <w:r>
         <w:t>disque.</w:t>
+      </w:r>
+    </w:p>
+    <w:p>
+      <w:pPr>
+        <w:tabs>
+          <w:tab w:val="left" w:pos="1020"/>
+        </w:tabs>
+      </w:pPr>
+      <w:r>
+        <w:tab/>
+      </w:r>
+      <w:r>
+        <w:t>-Valider le choix. Cloud/Disques/</w:t>
+      </w:r>
+      <w:proofErr w:type="spellStart"/>
+      <w:r>
+        <w:t>choixTarif</w:t>
+      </w:r>
+      <w:proofErr w:type="spellEnd"/>
+      <w:r>
+        <w:t xml:space="preserve"> </w:t>
+      </w:r>
+      <w:r>
+        <w:rPr>
+          <w:u w:val="single"/>
+        </w:rPr>
+        <w:t>(vérifications du post (contenu de $_POST))</w:t>
+      </w:r>
+    </w:p>
+    <w:p>
+      <w:pPr>
+        <w:tabs>
+          <w:tab w:val="left" w:pos="1020"/>
+        </w:tabs>
+      </w:pPr>
+      <w:r>
+        <w:t xml:space="preserve"> </w:t>
+      </w:r>
+      <w:r>
+        <w:rPr>
+          <w:b/>
+        </w:rPr>
+        <w:t>Résultat attendu :</w:t>
+      </w:r>
+      <w:r>
+        <w:t xml:space="preserve"> </w:t>
+      </w:r>
+    </w:p>
+    <w:p>
+      <w:pPr>
+        <w:tabs>
+          <w:tab w:val="left" w:pos="1020"/>
+        </w:tabs>
+        <w:rPr>
+          <w:u w:val="single"/>
+        </w:rPr>
+      </w:pPr>
+      <w:r>
+        <w:tab/>
+        <w:t>-</w:t>
+      </w:r>
+      <w:r>
+        <w:rPr>
+          <w:u w:val="single"/>
+        </w:rPr>
+        <w:t xml:space="preserve">Le disque possède un tarif diffèrent </w:t>
+      </w:r>
+    </w:p>
+    <w:p>
+      <w:pPr>
+        <w:tabs>
+          <w:tab w:val="left" w:pos="1020"/>
+        </w:tabs>
+      </w:pPr>
+      <w:r>
+        <w:tab/>
+        <w:t>-</w:t>
+      </w:r>
+      <w:r>
+        <w:rPr>
+          <w:u w:val="single"/>
+        </w:rPr>
+        <w:t>Modification dans la BDD.</w:t>
       </w:r>
       <w:bookmarkStart w:id="0" w:name="_GoBack"/>
       <w:bookmarkEnd w:id="0"/>
@@ -395,42 +534,6 @@
           <w:tab w:val="left" w:pos="1020"/>
         </w:tabs>
       </w:pPr>
-      <w:r>
-        <w:tab/>
-      </w:r>
-      <w:r>
-        <w:t>-Valider le choix. Cloud/Disques/</w:t>
-      </w:r>
-      <w:proofErr w:type="spellStart"/>
-      <w:r>
-        <w:t>choixTarif</w:t>
-      </w:r>
-      <w:proofErr w:type="spellEnd"/>
-    </w:p>
-    <w:p>
-      <w:pPr>
-        <w:tabs>
-          <w:tab w:val="left" w:pos="1020"/>
-        </w:tabs>
-      </w:pPr>
-      <w:r>
-        <w:t xml:space="preserve"> </w:t>
-      </w:r>
-      <w:r>
-        <w:rPr>
-          <w:b/>
-        </w:rPr>
-        <w:t>Résultat attendu :</w:t>
-      </w:r>
-      <w:r>
-        <w:t xml:space="preserve"> L’utilisateur est authentifié et est directement rendu sur la page d’accueil : </w:t>
-      </w:r>
-      <w:r>
-        <w:t>Cloud-ARAY/Accueil</w:t>
-      </w:r>
-      <w:r>
-        <w:t xml:space="preserve">  </w:t>
-      </w:r>
     </w:p>
     <w:sectPr>
       <w:pgSz w:w="11906" w:h="16838"/>
